--- a/textfiles/docs/77.docx
+++ b/textfiles/docs/77.docx
@@ -29,7 +29,7 @@
           </w:tcPr>
           <w:p>
             <w:r>
-              <w:t>77</w:t>
+              <w:t xml:space="preserve">   0077</w:t>
             </w:r>
           </w:p>
         </w:tc>
@@ -99,7 +99,7 @@
         <w:jc w:val="both"/>
       </w:pPr>
       <w:r>
-        <w:t>"ইসলামী বিশ্ববিদ্যালয়ের (ইবি) কয়েকটি বিভাগে শিক্ষক ও জনবল নিয়োগ নিয়ে প্রশ্ন উঠেছে। আত্মীয়করণ, আঞ্চলিকতা, পদের অতিরিক্ত ও তুলনামূলক কম মেধাবীদের শিক্ষক হিসেবে নিয়োগ দেওয়া হয়েছে। সোমবার বিশ্ববিদ্যালয়ের ২৩৮ তম সিন্ডিকেটের মাধ্যমে এই নিয়োগ প্রক্রিয়া সম্পন্ন হয়। বিশ্ববিদ্যালয়ের অর্থনীতি বিভাগের সভাপতি অধ্যাপক আব্দুল মুঈদ বলেন, ‘চাকরির ক্ষেত্রে আঞ্চলিকতা, আত্মীয়তা প্যাকেজ প্রোগ্রাম হয়ে গেছে। পিয়ন পদে আঞ্চলিকতা, আত্মীয়তা দেখা হলেও শিক্ষক নিয়োগে সব কিছুর ঊর্ধ্বে উঠে কোয়ালিটিকেই প্রাধান্য দেওয়া উচিত।"</w:t>
+        <w:t>"প্রায় ১৩ বছর ধরে জার্মানি শাসন করছেন অ্যাঙ্গেলা মেরকেল। তবে গত বছরের অক্টোবরে নির্বাচনের পরও দেশটিতে এখনো সরকার গঠন হয়নি। ভোটে নিরঙ্কুশ সংখ্যাগরিষ্ঠতা না পেলেও বেশি আসন পায় মেরকেলের ক্রিশ্চিয়ান ডেমোক্র্যাটিক ইউনিয়ন— সিডিইউ দল। ধারণা করা হচ্ছে আরও কয়েক বছর দেশটি শাসন করবেন মেরকেল। প্রশ্ন উঠেছে তারপর কে? সেই প্রশ্নে উত্তর গত সপ্তাহে ইঙ্গিত দিয়েছেন মেরকেল।"</w:t>
       </w:r>
     </w:p>
     <w:tbl>
@@ -522,7 +522,7 @@
     <w:qFormat/>
     <w:rsid w:val="00FC693F"/>
     <w:rPr>
-      <w:rFonts w:ascii="aakar" w:hAnsi="aakar"/>
+      <w:rFonts w:ascii="Lohit Bengali" w:hAnsi="Lohit Bengali"/>
       <w:sz w:val="28"/>
     </w:rPr>
   </w:style>
